--- a/modules/customer/目标.docx
+++ b/modules/customer/目标.docx
@@ -26,6 +26,9 @@
         <w:br/>
       </w:r>
       <w:r>
+        <w:rPr>
+          <w:noProof/>
+        </w:rPr>
         <w:drawing>
           <wp:inline distT="0" distB="0" distL="0" distR="0" wp14:anchorId="09996776" wp14:editId="5D22DFC6">
             <wp:extent cx="2172003" cy="5839640"/>
@@ -64,38 +67,73 @@
       </w:r>
     </w:p>
     <w:p>
+      <w:r>
+        <w:rPr>
+          <w:rFonts w:hint="eastAsia"/>
+        </w:rPr>
+        <w:t xml:space="preserve">可以调整 每个用户的额度 </w:t>
+      </w:r>
+      <w:r>
+        <w:t xml:space="preserve"> </w:t>
+      </w:r>
+      <w:r>
+        <w:rPr>
+          <w:rFonts w:hint="eastAsia"/>
+        </w:rPr>
+        <w:t>和每小时使用次数</w:t>
+      </w:r>
+      <w:r>
+        <w:br/>
+      </w:r>
+      <w:r>
+        <w:rPr>
+          <w:rFonts w:hint="eastAsia"/>
+        </w:rPr>
+        <w:t>可以新增 用户 修改密码 从总额度中分配额度</w:t>
+      </w:r>
+      <w:r>
+        <w:br/>
+      </w:r>
+    </w:p>
+    <w:p>
+      <w:pPr>
+        <w:pStyle w:val="1"/>
+      </w:pPr>
+    </w:p>
+    <w:p>
+      <w:pPr>
+        <w:pStyle w:val="1"/>
+      </w:pPr>
+      <w:r>
+        <w:rPr>
+          <w:rFonts w:hint="eastAsia"/>
+        </w:rPr>
+        <w:t>确定是否支持多线程</w:t>
+      </w:r>
+    </w:p>
+    <w:p>
+      <w:pPr>
+        <w:pStyle w:val="1"/>
+        <w:rPr>
+          <w:rFonts w:hint="eastAsia"/>
+        </w:rPr>
+      </w:pPr>
+      <w:r>
+        <w:rPr>
+          <w:rFonts w:hint="eastAsia"/>
+        </w:rPr>
+        <w:t>支持</w:t>
+      </w:r>
+      <w:r>
+        <w:br/>
+      </w:r>
+    </w:p>
+    <w:p>
       <w:pPr>
         <w:rPr>
           <w:rFonts w:hint="eastAsia"/>
         </w:rPr>
       </w:pPr>
-      <w:r>
-        <w:rPr>
-          <w:rFonts w:hint="eastAsia"/>
-        </w:rPr>
-        <w:t xml:space="preserve">可以调整 每个用户的额度 </w:t>
-      </w:r>
-      <w:r>
-        <w:t xml:space="preserve"> </w:t>
-      </w:r>
-      <w:r>
-        <w:rPr>
-          <w:rFonts w:hint="eastAsia"/>
-        </w:rPr>
-        <w:t>和每小时使用次数</w:t>
-      </w:r>
-      <w:r>
-        <w:br/>
-      </w:r>
-      <w:r>
-        <w:rPr>
-          <w:rFonts w:hint="eastAsia"/>
-        </w:rPr>
-        <w:t>可以新增 用户 修改密码 从总额度中分配额度</w:t>
-      </w:r>
-      <w:r>
-        <w:br/>
-      </w:r>
     </w:p>
     <w:sectPr>
       <w:pgSz w:w="11906" w:h="16838"/>
